--- a/rsad/ALERT-RSAD.docx
+++ b/rsad/ALERT-RSAD.docx
@@ -770,7 +770,25 @@
           <w:sz w:val="24"/>
           <w:szCs w:val="24"/>
         </w:rPr>
-        <w:t>He) placed along the beamline inside the ALERT detector. The target cell will be a 45-cm-long Kapton straw of 0.6 cm diameter and 5</w:t>
+        <w:t xml:space="preserve">He) placed along the beamline inside the ALERT detector. The target cell will be a 45-cm-long </w:t>
+      </w:r>
+      <w:r>
+        <w:rPr>
+          <w:rFonts w:asciiTheme="majorHAnsi" w:eastAsia="Calibri" w:hAnsiTheme="majorHAnsi" w:cstheme="majorHAnsi"/>
+          <w:color w:val="000000" w:themeColor="text1"/>
+          <w:sz w:val="24"/>
+          <w:szCs w:val="24"/>
+        </w:rPr>
+        <w:t xml:space="preserve">aluminized </w:t>
+      </w:r>
+      <w:r>
+        <w:rPr>
+          <w:rFonts w:asciiTheme="majorHAnsi" w:eastAsia="Calibri" w:hAnsiTheme="majorHAnsi" w:cstheme="majorHAnsi"/>
+          <w:color w:val="000000" w:themeColor="text1"/>
+          <w:sz w:val="24"/>
+          <w:szCs w:val="24"/>
+        </w:rPr>
+        <w:t>Kapton straw of 0.6 cm diameter and 5</w:t>
       </w:r>
       <w:r>
         <w:rPr>
@@ -1501,7 +1519,7 @@
           <w:sz w:val="24"/>
           <w:szCs w:val="24"/>
         </w:rPr>
-        <w:t xml:space="preserve"> The new Hall B Faraday cup with beam blocker has been approved for 17 kW operation.</w:t>
+        <w:t xml:space="preserve"> The Hall B Faraday cup with beam blocker has been approved for 17 kW operation.</w:t>
       </w:r>
     </w:p>
     <w:p>
@@ -4225,6 +4243,7 @@
     <w:lsdException w:name="HTML Sample" w:semiHidden="1" w:unhideWhenUsed="1"/>
     <w:lsdException w:name="HTML Typewriter" w:semiHidden="1" w:unhideWhenUsed="1"/>
     <w:lsdException w:name="HTML Variable" w:semiHidden="1" w:unhideWhenUsed="1"/>
+    <w:lsdException w:name="Normal Table" w:semiHidden="1" w:unhideWhenUsed="1"/>
     <w:lsdException w:name="annotation subject" w:semiHidden="1" w:unhideWhenUsed="1"/>
     <w:lsdException w:name="No List" w:semiHidden="1" w:unhideWhenUsed="1"/>
     <w:lsdException w:name="Outline List 1" w:semiHidden="1" w:unhideWhenUsed="1"/>
@@ -4267,8 +4286,11 @@
     <w:lsdException w:name="Table Contemporary" w:semiHidden="1" w:unhideWhenUsed="1"/>
     <w:lsdException w:name="Table Elegant" w:semiHidden="1" w:unhideWhenUsed="1"/>
     <w:lsdException w:name="Table Professional" w:semiHidden="1" w:unhideWhenUsed="1"/>
+    <w:lsdException w:name="Table Subtle 1" w:semiHidden="1" w:unhideWhenUsed="1"/>
     <w:lsdException w:name="Table Subtle 2" w:semiHidden="1" w:unhideWhenUsed="1"/>
     <w:lsdException w:name="Table Web 1" w:semiHidden="1" w:unhideWhenUsed="1"/>
+    <w:lsdException w:name="Table Web 2" w:semiHidden="1" w:unhideWhenUsed="1"/>
+    <w:lsdException w:name="Table Web 3" w:semiHidden="1" w:unhideWhenUsed="1"/>
     <w:lsdException w:name="Balloon Text" w:semiHidden="1" w:unhideWhenUsed="1"/>
     <w:lsdException w:name="Table Grid" w:uiPriority="39"/>
     <w:lsdException w:name="Table Theme" w:semiHidden="1" w:unhideWhenUsed="1"/>
